--- a/Report.docx
+++ b/Report.docx
@@ -21,6 +21,37 @@
       <w:r>
         <w:t xml:space="preserve">Search</w:t>
       </w:r>
+    </w:p>
+    <w:p>
+      <w:pPr>
+        <w:pStyle w:val="Author"/>
+      </w:pPr>
+      <w:r>
+        <w:t xml:space="preserve">Rainer</w:t>
+      </w:r>
+      <w:r>
+        <w:t xml:space="preserve"> </w:t>
+      </w:r>
+      <w:r>
+        <w:t xml:space="preserve">M</w:t>
+      </w:r>
+      <w:r>
+        <w:t xml:space="preserve"> </w:t>
+      </w:r>
+      <w:r>
+        <w:t xml:space="preserve">Krug</w:t>
+      </w:r>
+      <w:r>
+        <w:t xml:space="preserve"> </w:t>
+      </w:r>
+      <w:hyperlink r:id="rId20">
+        <w:r>
+          <w:rPr>
+            <w:rStyle w:val="Hyperlink"/>
+          </w:rPr>
+          <w:t xml:space="preserve">Rainer.Krug@Senckenberg.de</w:t>
+        </w:r>
+      </w:hyperlink>
     </w:p>
     <w:sdt>
       <w:sdtPr>
@@ -60,95 +91,135 @@
         </w:p>
       </w:sdtContent>
     </w:sdt>
-    <w:p>
-      <w:pPr>
-        <w:pStyle w:val="SourceCode"/>
-      </w:pPr>
-      <w:r>
-        <w:rPr>
-          <w:rStyle w:val="FunctionTok"/>
-        </w:rPr>
-        <w:t xml:space="preserve">library</w:t>
-      </w:r>
-      <w:r>
-        <w:rPr>
-          <w:rStyle w:val="NormalTok"/>
-        </w:rPr>
-        <w:t xml:space="preserve">(knitr)</w:t>
-      </w:r>
-    </w:p>
-    <w:bookmarkStart w:id="23" w:name="working-title-tfc-ch-3"/>
+    <w:bookmarkStart w:id="30" w:name="metadata"/>
     <w:p>
       <w:pPr>
         <w:pStyle w:val="Heading1"/>
       </w:pPr>
       <w:r>
-        <w:t xml:space="preserve">1. Working Title: TfC Ch 3</w:t>
-      </w:r>
-    </w:p>
-    <w:bookmarkStart w:id="22" w:name="contact-points"/>
+        <w:t xml:space="preserve">1. Metadata</w:t>
+      </w:r>
+    </w:p>
+    <w:bookmarkStart w:id="21" w:name="working-title"/>
     <w:p>
       <w:pPr>
         <w:pStyle w:val="Heading2"/>
       </w:pPr>
       <w:r>
-        <w:t xml:space="preserve">1.1 Contact Points</w:t>
-      </w:r>
-    </w:p>
-    <w:bookmarkStart w:id="20" w:name="contact"/>
-    <w:p>
-      <w:pPr>
-        <w:pStyle w:val="Heading3"/>
-      </w:pPr>
-      <w:r>
-        <w:t xml:space="preserve">1.1.1 contact:</w:t>
-      </w:r>
-    </w:p>
-    <w:p>
-      <w:pPr>
-        <w:pStyle w:val="SourceCode"/>
-      </w:pPr>
-      <w:r>
-        <w:rPr>
-          <w:rStyle w:val="VerbatimChar"/>
-        </w:rPr>
-        <w:t xml:space="preserve">- [Björn-Ola Linnér] (bjorn-ola.linner@liu.se)</w:t>
-      </w:r>
-    </w:p>
-    <w:bookmarkEnd w:id="20"/>
-    <w:bookmarkStart w:id="21" w:name="cc"/>
-    <w:p>
-      <w:pPr>
-        <w:pStyle w:val="Heading3"/>
-      </w:pPr>
-      <w:r>
-        <w:t xml:space="preserve">1.1.2 cc</w:t>
-      </w:r>
-    </w:p>
-    <w:p>
-      <w:pPr>
-        <w:pStyle w:val="SourceCode"/>
-      </w:pPr>
-      <w:r>
-        <w:rPr>
-          <w:rStyle w:val="VerbatimChar"/>
-        </w:rPr>
-        <w:t xml:space="preserve">- [TfC tsu](ipbes-tsu-transformative-change@umontpellier.fr)</w:t>
-      </w:r>
-      <w:r>
-        <w:br/>
-      </w:r>
-      <w:r>
-        <w:rPr>
-          <w:rStyle w:val="VerbatimChar"/>
-        </w:rPr>
-        <w:t xml:space="preserve">- ???</w:t>
+        <w:t xml:space="preserve">1.1 Working Title</w:t>
+      </w:r>
+    </w:p>
+    <w:p>
+      <w:pPr>
+        <w:pStyle w:val="FirstParagraph"/>
+      </w:pPr>
+      <w:r>
+        <w:t xml:space="preserve">TfC Ch 3</w:t>
       </w:r>
     </w:p>
     <w:bookmarkEnd w:id="21"/>
-    <w:bookmarkEnd w:id="22"/>
+    <w:bookmarkStart w:id="23" w:name="contact-points"/>
+    <w:p>
+      <w:pPr>
+        <w:pStyle w:val="Heading2"/>
+      </w:pPr>
+      <w:r>
+        <w:t xml:space="preserve">1.2 Contact Points</w:t>
+      </w:r>
+    </w:p>
+    <w:p>
+      <w:pPr>
+        <w:pStyle w:val="FirstParagraph"/>
+      </w:pPr>
+      <w:hyperlink r:id="rId22">
+        <w:r>
+          <w:rPr>
+            <w:rStyle w:val="Hyperlink"/>
+          </w:rPr>
+          <w:t xml:space="preserve">Björn-Ola Linnér</w:t>
+        </w:r>
+      </w:hyperlink>
+    </w:p>
     <w:bookmarkEnd w:id="23"/>
-    <w:bookmarkStart w:id="27" w:name="introduction"/>
+    <w:bookmarkStart w:id="25" w:name="cc"/>
+    <w:p>
+      <w:pPr>
+        <w:pStyle w:val="Heading2"/>
+      </w:pPr>
+      <w:r>
+        <w:t xml:space="preserve">1.3 CC</w:t>
+      </w:r>
+    </w:p>
+    <w:p>
+      <w:pPr>
+        <w:pStyle w:val="FirstParagraph"/>
+      </w:pPr>
+      <w:hyperlink r:id="rId24">
+        <w:r>
+          <w:rPr>
+            <w:rStyle w:val="Hyperlink"/>
+          </w:rPr>
+          <w:t xml:space="preserve">TfC tsu</w:t>
+        </w:r>
+      </w:hyperlink>
+    </w:p>
+    <w:p>
+      <w:pPr>
+        <w:pStyle w:val="BodyText"/>
+      </w:pPr>
+      <w:r>
+        <w:t xml:space="preserve">???</w:t>
+      </w:r>
+    </w:p>
+    <w:bookmarkEnd w:id="25"/>
+    <w:bookmarkStart w:id="27" w:name="data-online"/>
+    <w:p>
+      <w:pPr>
+        <w:pStyle w:val="Heading2"/>
+      </w:pPr>
+      <w:r>
+        <w:t xml:space="preserve">1.4 Data Online</w:t>
+      </w:r>
+    </w:p>
+    <w:p>
+      <w:pPr>
+        <w:pStyle w:val="FirstParagraph"/>
+      </w:pPr>
+      <w:hyperlink r:id="rId26">
+        <w:r>
+          <w:rPr>
+            <w:rStyle w:val="Hyperlink"/>
+          </w:rPr>
+          <w:t xml:space="preserve">Google Drive folder</w:t>
+        </w:r>
+      </w:hyperlink>
+    </w:p>
+    <w:bookmarkEnd w:id="27"/>
+    <w:bookmarkStart w:id="29" w:name="code-repo"/>
+    <w:p>
+      <w:pPr>
+        <w:pStyle w:val="Heading2"/>
+      </w:pPr>
+      <w:r>
+        <w:t xml:space="preserve">1.5 Code repo</w:t>
+      </w:r>
+    </w:p>
+    <w:p>
+      <w:pPr>
+        <w:pStyle w:val="FirstParagraph"/>
+      </w:pPr>
+      <w:hyperlink r:id="rId28">
+        <w:r>
+          <w:rPr>
+            <w:rStyle w:val="Hyperlink"/>
+          </w:rPr>
+          <w:t xml:space="preserve">Github - private</w:t>
+        </w:r>
+      </w:hyperlink>
+    </w:p>
+    <w:bookmarkEnd w:id="29"/>
+    <w:bookmarkEnd w:id="30"/>
+    <w:bookmarkStart w:id="34" w:name="introduction"/>
     <w:p>
       <w:pPr>
         <w:pStyle w:val="Heading1"/>
@@ -167,7 +238,7 @@
       <w:r>
         <w:t xml:space="preserve"> </w:t>
       </w:r>
-      <w:hyperlink r:id="rId24">
+      <w:hyperlink r:id="rId31">
         <w:r>
           <w:rPr>
             <w:rStyle w:val="Hyperlink"/>
@@ -176,7 +247,10 @@
         </w:r>
       </w:hyperlink>
       <w:r>
-        <w:t xml:space="preserve">:</w:t>
+        <w:t xml:space="preserve"> </w:t>
+      </w:r>
+      <w:r>
+        <w:t xml:space="preserve">(link only for internal use - does not work):</w:t>
       </w:r>
     </w:p>
     <w:p>
@@ -232,7 +306,7 @@
         <w:t xml:space="preserve">The search terms were run as provided in the email. These were:</w:t>
       </w:r>
     </w:p>
-    <w:bookmarkStart w:id="25" w:name="first-part-search-string"/>
+    <w:bookmarkStart w:id="32" w:name="first-part-search-string"/>
     <w:p>
       <w:pPr>
         <w:pStyle w:val="Heading2"/>
@@ -252,8 +326,8 @@
         <w:t xml:space="preserve">*TS=(Transform* AND societ AND biodivers* AND &gt; analog* OR example* OR ”case of” OR archetype*) *</w:t>
       </w:r>
     </w:p>
-    <w:bookmarkEnd w:id="25"/>
-    <w:bookmarkStart w:id="26" w:name="second-part-search-string"/>
+    <w:bookmarkEnd w:id="32"/>
+    <w:bookmarkStart w:id="33" w:name="second-part-search-string"/>
     <w:p>
       <w:pPr>
         <w:pStyle w:val="Heading2"/>
@@ -688,12 +762,26 @@
         <w:t xml:space="preserve"> </w:t>
       </w:r>
       <w:r>
-        <w:t xml:space="preserve">files can be directly imported into Zotero.</w:t>
-      </w:r>
-    </w:p>
-    <w:bookmarkEnd w:id="26"/>
-    <w:bookmarkEnd w:id="27"/>
-    <w:bookmarkStart w:id="28" w:name="hits-per-search"/>
+        <w:t xml:space="preserve">files can be directly imported into Zotero. Files can be downloaded from the</w:t>
+      </w:r>
+      <w:r>
+        <w:t xml:space="preserve"> </w:t>
+      </w:r>
+      <w:hyperlink r:id="rId26">
+        <w:r>
+          <w:rPr>
+            <w:rStyle w:val="Hyperlink"/>
+          </w:rPr>
+          <w:t xml:space="preserve">Google Drive folder</w:t>
+        </w:r>
+      </w:hyperlink>
+      <w:r>
+        <w:t xml:space="preserve">.</w:t>
+      </w:r>
+    </w:p>
+    <w:bookmarkEnd w:id="33"/>
+    <w:bookmarkEnd w:id="34"/>
+    <w:bookmarkStart w:id="35" w:name="hits-per-search"/>
     <w:p>
       <w:pPr>
         <w:pStyle w:val="Heading1"/>
@@ -1396,7 +1484,7 @@
         </w:tc>
       </w:tr>
     </w:tbl>
-    <w:bookmarkEnd w:id="28"/>
+    <w:bookmarkEnd w:id="35"/>
     <w:sectPr/>
   </w:body>
 </w:document>
